--- a/relatorio.docx
+++ b/relatorio.docx
@@ -1606,14 +1606,48 @@
     <w:p>
       <w:pPr>
         <w:spacing w:after="0" w:line="240" w:lineRule="auto"/>
-        <w:jc w:val="center"/>
-        <w:rPr>
-          <w:rFonts w:ascii="Times New Roman" w:eastAsia="Times New Roman" w:hAnsi="Times New Roman" w:cs="Times New Roman"/>
-          <w:sz w:val="24"/>
-          <w:szCs w:val="24"/>
-          <w:lang w:eastAsia="pt-BR"/>
-        </w:rPr>
-      </w:pPr>
+        <w:jc w:val="both"/>
+        <w:rPr>
+          <w:rFonts w:ascii="Times New Roman" w:eastAsia="Times New Roman" w:hAnsi="Times New Roman" w:cs="Times New Roman"/>
+          <w:sz w:val="24"/>
+          <w:szCs w:val="24"/>
+          <w:lang w:eastAsia="pt-BR"/>
+        </w:rPr>
+      </w:pPr>
+      <w:r>
+        <w:rPr>
+          <w:rFonts w:ascii="Times New Roman" w:eastAsia="Times New Roman" w:hAnsi="Times New Roman" w:cs="Times New Roman"/>
+          <w:sz w:val="24"/>
+          <w:szCs w:val="24"/>
+          <w:lang w:eastAsia="pt-BR"/>
+        </w:rPr>
+        <w:tab/>
+        <w:t>Após a criação dos algoritmos, executamos o programa com várias funções de teste como entrada, e analisamos os resultados retornados de acordo com alguns critérios como tempo de execução e número de iterações.</w:t>
+      </w:r>
+    </w:p>
+    <w:p>
+      <w:pPr>
+        <w:spacing w:after="0" w:line="240" w:lineRule="auto"/>
+        <w:jc w:val="both"/>
+        <w:rPr>
+          <w:rFonts w:ascii="Times New Roman" w:eastAsia="Times New Roman" w:hAnsi="Times New Roman" w:cs="Times New Roman"/>
+          <w:sz w:val="24"/>
+          <w:szCs w:val="24"/>
+          <w:lang w:eastAsia="pt-BR"/>
+        </w:rPr>
+      </w:pPr>
+      <w:r>
+        <w:rPr>
+          <w:rFonts w:ascii="Times New Roman" w:eastAsia="Times New Roman" w:hAnsi="Times New Roman" w:cs="Times New Roman"/>
+          <w:sz w:val="24"/>
+          <w:szCs w:val="24"/>
+          <w:lang w:eastAsia="pt-BR"/>
+        </w:rPr>
+        <w:tab/>
+        <w:t>Comentamos os resultados obtidos e obtivemos algumas conclusões mostradas no decorrer do relatorio. Por fim, disponibilizamos os códigos fonte no apêndice.</w:t>
+      </w:r>
+      <w:bookmarkStart w:id="0" w:name="_GoBack"/>
+      <w:bookmarkEnd w:id="0"/>
     </w:p>
     <w:p>
       <w:pPr>
@@ -3427,32 +3461,6 @@
     <w:p>
       <w:pPr>
         <w:spacing w:after="0" w:line="240" w:lineRule="auto"/>
-        <w:rPr>
-          <w:rFonts w:ascii="Times New Roman"/>
-          <w:color w:val="000000"/>
-          <w:sz w:val="24"/>
-          <w:szCs w:val="24"/>
-          <w:u w:color="000000"/>
-          <w:lang w:val="pt-PT"/>
-        </w:rPr>
-      </w:pPr>
-    </w:p>
-    <w:p>
-      <w:pPr>
-        <w:spacing w:after="0" w:line="240" w:lineRule="auto"/>
-        <w:rPr>
-          <w:rFonts w:ascii="Times New Roman"/>
-          <w:color w:val="000000"/>
-          <w:sz w:val="24"/>
-          <w:szCs w:val="24"/>
-          <w:u w:color="000000"/>
-          <w:lang w:val="pt-PT"/>
-        </w:rPr>
-      </w:pPr>
-    </w:p>
-    <w:p>
-      <w:pPr>
-        <w:spacing w:after="0" w:line="240" w:lineRule="auto"/>
         <w:ind w:firstLine="708"/>
         <w:jc w:val="both"/>
         <w:rPr>
@@ -3558,7 +3566,6 @@
                 <w:u w:color="000000"/>
                 <w:lang w:val="pt-PT"/>
               </w:rPr>
-              <w:lastRenderedPageBreak/>
               <w:t>Erro</w:t>
             </w:r>
           </w:p>
@@ -7599,7 +7606,6 @@
           <w:szCs w:val="24"/>
           <w:lang w:eastAsia="pt-BR"/>
         </w:rPr>
-        <w:lastRenderedPageBreak/>
         <w:t>Análise das Funções</w:t>
       </w:r>
     </w:p>
@@ -8662,8 +8668,89 @@
         </w:rPr>
         <w:t>Neste caso temos apenas uma função cuja f ”(x) existe, porém ela não possui raiz. Neste caso independentemente do número de iterações, a função nunca chegará a uma raiz aceitável também, sendo assim um desperdício computacional tentar executar o algoritmo com qualquer número de iterações.</w:t>
       </w:r>
-      <w:bookmarkStart w:id="0" w:name="_GoBack"/>
-      <w:bookmarkEnd w:id="0"/>
+    </w:p>
+    <w:p>
+      <w:pPr>
+        <w:spacing w:after="0" w:line="240" w:lineRule="auto"/>
+        <w:jc w:val="center"/>
+        <w:rPr>
+          <w:rFonts w:ascii="Times New Roman" w:eastAsia="Times New Roman" w:hAnsi="Times New Roman" w:cs="Times New Roman"/>
+          <w:sz w:val="24"/>
+          <w:szCs w:val="24"/>
+          <w:lang w:eastAsia="pt-BR"/>
+        </w:rPr>
+      </w:pPr>
+      <w:r>
+        <w:rPr>
+          <w:rFonts w:ascii="Times New Roman" w:eastAsia="Times New Roman" w:hAnsi="Times New Roman" w:cs="Times New Roman"/>
+          <w:noProof/>
+          <w:sz w:val="24"/>
+          <w:szCs w:val="24"/>
+          <w:lang w:eastAsia="pt-BR"/>
+        </w:rPr>
+        <w:drawing>
+          <wp:inline distT="0" distB="0" distL="0" distR="0">
+            <wp:extent cx="2814253" cy="2486025"/>
+            <wp:effectExtent l="0" t="0" r="5715" b="0"/>
+            <wp:docPr id="29" name="Picture 29"/>
+            <wp:cNvGraphicFramePr>
+              <a:graphicFrameLocks xmlns:a="http://schemas.openxmlformats.org/drawingml/2006/main" noChangeAspect="1"/>
+            </wp:cNvGraphicFramePr>
+            <a:graphic xmlns:a="http://schemas.openxmlformats.org/drawingml/2006/main">
+              <a:graphicData uri="http://schemas.openxmlformats.org/drawingml/2006/picture">
+                <pic:pic xmlns:pic="http://schemas.openxmlformats.org/drawingml/2006/picture">
+                  <pic:nvPicPr>
+                    <pic:cNvPr id="29" name="x2.PNG"/>
+                    <pic:cNvPicPr/>
+                  </pic:nvPicPr>
+                  <pic:blipFill>
+                    <a:blip r:embed="rId18">
+                      <a:extLst>
+                        <a:ext uri="{28A0092B-C50C-407E-A947-70E740481C1C}">
+                          <a14:useLocalDpi xmlns:a14="http://schemas.microsoft.com/office/drawing/2010/main" val="0"/>
+                        </a:ext>
+                      </a:extLst>
+                    </a:blip>
+                    <a:stretch>
+                      <a:fillRect/>
+                    </a:stretch>
+                  </pic:blipFill>
+                  <pic:spPr>
+                    <a:xfrm>
+                      <a:off x="0" y="0"/>
+                      <a:ext cx="2822339" cy="2493168"/>
+                    </a:xfrm>
+                    <a:prstGeom prst="rect">
+                      <a:avLst/>
+                    </a:prstGeom>
+                  </pic:spPr>
+                </pic:pic>
+              </a:graphicData>
+            </a:graphic>
+          </wp:inline>
+        </w:drawing>
+      </w:r>
+    </w:p>
+    <w:p>
+      <w:pPr>
+        <w:spacing w:after="0" w:line="240" w:lineRule="auto"/>
+        <w:jc w:val="center"/>
+        <w:rPr>
+          <w:rFonts w:ascii="Times New Roman" w:eastAsia="Times New Roman" w:hAnsi="Times New Roman" w:cs="Times New Roman"/>
+          <w:sz w:val="20"/>
+          <w:szCs w:val="24"/>
+          <w:lang w:eastAsia="pt-BR"/>
+        </w:rPr>
+      </w:pPr>
+      <w:r>
+        <w:rPr>
+          <w:rFonts w:ascii="Times New Roman" w:eastAsia="Times New Roman" w:hAnsi="Times New Roman" w:cs="Times New Roman"/>
+          <w:sz w:val="20"/>
+          <w:szCs w:val="24"/>
+          <w:lang w:eastAsia="pt-BR"/>
+        </w:rPr>
+        <w:t>Calculo do método de Newton em 100 iterações</w:t>
+      </w:r>
     </w:p>
     <w:p>
       <w:pPr>
@@ -8821,7 +8908,7 @@
       </w:pPr>
     </w:p>
     <w:sectPr>
-      <w:footerReference w:type="default" r:id="rId18"/>
+      <w:footerReference w:type="default" r:id="rId19"/>
       <w:pgSz w:w="11906" w:h="16838"/>
       <w:pgMar w:top="1417" w:right="1701" w:bottom="1417" w:left="1701" w:header="708" w:footer="708" w:gutter="0"/>
       <w:cols w:space="708"/>

--- a/relatorio.docx
+++ b/relatorio.docx
@@ -1646,8 +1646,6 @@
         <w:tab/>
         <w:t>Comentamos os resultados obtidos e obtivemos algumas conclusões mostradas no decorrer do relatorio. Por fim, disponibilizamos os códigos fonte no apêndice.</w:t>
       </w:r>
-      <w:bookmarkStart w:id="0" w:name="_GoBack"/>
-      <w:bookmarkEnd w:id="0"/>
     </w:p>
     <w:p>
       <w:pPr>
@@ -6814,6 +6812,1514 @@
     <w:p>
       <w:pPr>
         <w:spacing w:after="0" w:line="240" w:lineRule="auto"/>
+        <w:ind w:firstLine="708"/>
+        <w:jc w:val="both"/>
+        <w:rPr>
+          <w:rFonts w:ascii="Times New Roman"/>
+          <w:color w:val="000000"/>
+          <w:sz w:val="24"/>
+          <w:szCs w:val="24"/>
+          <w:u w:color="000000"/>
+          <w:lang w:val="pt-PT"/>
+        </w:rPr>
+      </w:pPr>
+    </w:p>
+    <w:p>
+      <w:pPr>
+        <w:spacing w:after="0" w:line="240" w:lineRule="auto"/>
+        <w:ind w:firstLine="708"/>
+        <w:jc w:val="both"/>
+        <w:rPr>
+          <w:rFonts w:ascii="Times New Roman"/>
+          <w:color w:val="000000"/>
+          <w:sz w:val="24"/>
+          <w:szCs w:val="24"/>
+          <w:u w:color="000000"/>
+          <w:lang w:val="pt-PT"/>
+        </w:rPr>
+      </w:pPr>
+      <w:r>
+        <w:rPr>
+          <w:rFonts w:ascii="Times New Roman"/>
+          <w:noProof/>
+          <w:color w:val="000000"/>
+          <w:sz w:val="24"/>
+          <w:szCs w:val="24"/>
+          <w:u w:color="000000"/>
+          <w:lang w:eastAsia="pt-BR"/>
+        </w:rPr>
+        <w:drawing>
+          <wp:inline distT="0" distB="0" distL="0" distR="0">
+            <wp:extent cx="781050" cy="152400"/>
+            <wp:effectExtent l="0" t="0" r="0" b="0"/>
+            <wp:docPr id="3" name="Picture 3"/>
+            <wp:cNvGraphicFramePr>
+              <a:graphicFrameLocks xmlns:a="http://schemas.openxmlformats.org/drawingml/2006/main" noChangeAspect="1"/>
+            </wp:cNvGraphicFramePr>
+            <a:graphic xmlns:a="http://schemas.openxmlformats.org/drawingml/2006/main">
+              <a:graphicData uri="http://schemas.openxmlformats.org/drawingml/2006/picture">
+                <pic:pic xmlns:pic="http://schemas.openxmlformats.org/drawingml/2006/picture">
+                  <pic:nvPicPr>
+                    <pic:cNvPr id="3" name="CodeCogsEqn(7).gif"/>
+                    <pic:cNvPicPr/>
+                  </pic:nvPicPr>
+                  <pic:blipFill>
+                    <a:blip r:embed="rId13">
+                      <a:extLst>
+                        <a:ext uri="{28A0092B-C50C-407E-A947-70E740481C1C}">
+                          <a14:useLocalDpi xmlns:a14="http://schemas.microsoft.com/office/drawing/2010/main" val="0"/>
+                        </a:ext>
+                      </a:extLst>
+                    </a:blip>
+                    <a:stretch>
+                      <a:fillRect/>
+                    </a:stretch>
+                  </pic:blipFill>
+                  <pic:spPr>
+                    <a:xfrm>
+                      <a:off x="0" y="0"/>
+                      <a:ext cx="781050" cy="152400"/>
+                    </a:xfrm>
+                    <a:prstGeom prst="rect">
+                      <a:avLst/>
+                    </a:prstGeom>
+                  </pic:spPr>
+                </pic:pic>
+              </a:graphicData>
+            </a:graphic>
+          </wp:inline>
+        </w:drawing>
+      </w:r>
+    </w:p>
+    <w:tbl>
+      <w:tblPr>
+        <w:tblStyle w:val="TableGrid"/>
+        <w:tblW w:w="0" w:type="auto"/>
+        <w:jc w:val="center"/>
+        <w:tblLook w:val="04A0" w:firstRow="1" w:lastRow="0" w:firstColumn="1" w:lastColumn="0" w:noHBand="0" w:noVBand="1"/>
+      </w:tblPr>
+      <w:tblGrid>
+        <w:gridCol w:w="2104"/>
+        <w:gridCol w:w="1435"/>
+      </w:tblGrid>
+      <w:tr>
+        <w:trPr>
+          <w:jc w:val="center"/>
+        </w:trPr>
+        <w:tc>
+          <w:tcPr>
+            <w:tcW w:w="2104" w:type="dxa"/>
+          </w:tcPr>
+          <w:p>
+            <w:pPr>
+              <w:rPr>
+                <w:rFonts w:ascii="Times New Roman"/>
+                <w:color w:val="000000"/>
+                <w:sz w:val="24"/>
+                <w:szCs w:val="24"/>
+                <w:u w:color="000000"/>
+                <w:lang w:val="pt-PT"/>
+              </w:rPr>
+            </w:pPr>
+            <w:r>
+              <w:rPr>
+                <w:rFonts w:ascii="Times New Roman"/>
+                <w:color w:val="000000"/>
+                <w:sz w:val="24"/>
+                <w:szCs w:val="24"/>
+                <w:u w:color="000000"/>
+                <w:lang w:val="pt-PT"/>
+              </w:rPr>
+              <w:t>Erro</w:t>
+            </w:r>
+          </w:p>
+        </w:tc>
+        <w:tc>
+          <w:tcPr>
+            <w:tcW w:w="1435" w:type="dxa"/>
+          </w:tcPr>
+          <w:p>
+            <w:pPr>
+              <w:rPr>
+                <w:rFonts w:ascii="Times New Roman"/>
+                <w:color w:val="000000"/>
+                <w:sz w:val="24"/>
+                <w:szCs w:val="24"/>
+                <w:u w:color="000000"/>
+                <w:lang w:val="pt-PT"/>
+              </w:rPr>
+            </w:pPr>
+            <w:r>
+              <w:rPr>
+                <w:rFonts w:ascii="Times New Roman"/>
+                <w:color w:val="000000"/>
+                <w:sz w:val="24"/>
+                <w:szCs w:val="24"/>
+                <w:u w:color="000000"/>
+                <w:lang w:val="pt-PT"/>
+              </w:rPr>
+              <w:t>-5</w:t>
+            </w:r>
+          </w:p>
+        </w:tc>
+      </w:tr>
+      <w:tr>
+        <w:trPr>
+          <w:jc w:val="center"/>
+        </w:trPr>
+        <w:tc>
+          <w:tcPr>
+            <w:tcW w:w="2104" w:type="dxa"/>
+          </w:tcPr>
+          <w:p>
+            <w:pPr>
+              <w:rPr>
+                <w:rFonts w:ascii="Times New Roman"/>
+                <w:color w:val="000000"/>
+                <w:sz w:val="24"/>
+                <w:szCs w:val="24"/>
+                <w:u w:color="000000"/>
+                <w:lang w:val="pt-PT"/>
+              </w:rPr>
+            </w:pPr>
+            <w:r>
+              <w:rPr>
+                <w:rFonts w:ascii="Times New Roman"/>
+                <w:color w:val="000000"/>
+                <w:sz w:val="24"/>
+                <w:szCs w:val="24"/>
+                <w:u w:color="000000"/>
+                <w:lang w:val="pt-PT"/>
+              </w:rPr>
+              <w:t>x0 Newton</w:t>
+            </w:r>
+          </w:p>
+        </w:tc>
+        <w:tc>
+          <w:tcPr>
+            <w:tcW w:w="1435" w:type="dxa"/>
+          </w:tcPr>
+          <w:p>
+            <w:pPr>
+              <w:rPr>
+                <w:rFonts w:ascii="Times New Roman"/>
+                <w:color w:val="000000"/>
+                <w:sz w:val="24"/>
+                <w:szCs w:val="24"/>
+                <w:u w:color="000000"/>
+                <w:lang w:val="pt-PT"/>
+              </w:rPr>
+            </w:pPr>
+            <w:r>
+              <w:rPr>
+                <w:rFonts w:ascii="Times New Roman"/>
+                <w:color w:val="000000"/>
+                <w:sz w:val="24"/>
+                <w:szCs w:val="24"/>
+                <w:u w:color="000000"/>
+                <w:lang w:val="pt-PT"/>
+              </w:rPr>
+              <w:t>0.5</w:t>
+            </w:r>
+          </w:p>
+        </w:tc>
+      </w:tr>
+      <w:tr>
+        <w:trPr>
+          <w:jc w:val="center"/>
+        </w:trPr>
+        <w:tc>
+          <w:tcPr>
+            <w:tcW w:w="2104" w:type="dxa"/>
+          </w:tcPr>
+          <w:p>
+            <w:pPr>
+              <w:rPr>
+                <w:rFonts w:ascii="Times New Roman"/>
+                <w:color w:val="000000"/>
+                <w:sz w:val="24"/>
+                <w:szCs w:val="24"/>
+                <w:u w:color="000000"/>
+                <w:lang w:val="pt-PT"/>
+              </w:rPr>
+            </w:pPr>
+            <w:r>
+              <w:rPr>
+                <w:rFonts w:ascii="Times New Roman"/>
+                <w:color w:val="000000"/>
+                <w:sz w:val="24"/>
+                <w:szCs w:val="24"/>
+                <w:u w:color="000000"/>
+                <w:lang w:val="pt-PT"/>
+              </w:rPr>
+              <w:t>x0</w:t>
+            </w:r>
+          </w:p>
+        </w:tc>
+        <w:tc>
+          <w:tcPr>
+            <w:tcW w:w="1435" w:type="dxa"/>
+          </w:tcPr>
+          <w:p>
+            <w:pPr>
+              <w:rPr>
+                <w:rFonts w:ascii="Times New Roman"/>
+                <w:color w:val="000000"/>
+                <w:sz w:val="24"/>
+                <w:szCs w:val="24"/>
+                <w:u w:color="000000"/>
+                <w:lang w:val="pt-PT"/>
+              </w:rPr>
+            </w:pPr>
+            <w:r>
+              <w:rPr>
+                <w:rFonts w:ascii="Times New Roman"/>
+                <w:color w:val="000000"/>
+                <w:sz w:val="24"/>
+                <w:szCs w:val="24"/>
+                <w:u w:color="000000"/>
+                <w:lang w:val="pt-PT"/>
+              </w:rPr>
+              <w:t>0</w:t>
+            </w:r>
+          </w:p>
+        </w:tc>
+      </w:tr>
+      <w:tr>
+        <w:trPr>
+          <w:jc w:val="center"/>
+        </w:trPr>
+        <w:tc>
+          <w:tcPr>
+            <w:tcW w:w="2104" w:type="dxa"/>
+          </w:tcPr>
+          <w:p>
+            <w:pPr>
+              <w:rPr>
+                <w:rFonts w:ascii="Times New Roman"/>
+                <w:color w:val="000000"/>
+                <w:sz w:val="24"/>
+                <w:szCs w:val="24"/>
+                <w:u w:color="000000"/>
+                <w:lang w:val="pt-PT"/>
+              </w:rPr>
+            </w:pPr>
+            <w:r>
+              <w:rPr>
+                <w:rFonts w:ascii="Times New Roman"/>
+                <w:color w:val="000000"/>
+                <w:sz w:val="24"/>
+                <w:szCs w:val="24"/>
+                <w:u w:color="000000"/>
+                <w:lang w:val="pt-PT"/>
+              </w:rPr>
+              <w:t>x1</w:t>
+            </w:r>
+          </w:p>
+        </w:tc>
+        <w:tc>
+          <w:tcPr>
+            <w:tcW w:w="1435" w:type="dxa"/>
+          </w:tcPr>
+          <w:p>
+            <w:pPr>
+              <w:rPr>
+                <w:rFonts w:ascii="Times New Roman"/>
+                <w:color w:val="000000"/>
+                <w:sz w:val="24"/>
+                <w:szCs w:val="24"/>
+                <w:u w:color="000000"/>
+                <w:lang w:val="pt-PT"/>
+              </w:rPr>
+            </w:pPr>
+            <w:r>
+              <w:rPr>
+                <w:rFonts w:ascii="Times New Roman"/>
+                <w:color w:val="000000"/>
+                <w:sz w:val="24"/>
+                <w:szCs w:val="24"/>
+                <w:u w:color="000000"/>
+                <w:lang w:val="pt-PT"/>
+              </w:rPr>
+              <w:t>1</w:t>
+            </w:r>
+          </w:p>
+        </w:tc>
+      </w:tr>
+      <w:tr>
+        <w:trPr>
+          <w:jc w:val="center"/>
+        </w:trPr>
+        <w:tc>
+          <w:tcPr>
+            <w:tcW w:w="2104" w:type="dxa"/>
+          </w:tcPr>
+          <w:p>
+            <w:pPr>
+              <w:rPr>
+                <w:rFonts w:ascii="Times New Roman"/>
+                <w:color w:val="000000"/>
+                <w:sz w:val="24"/>
+                <w:szCs w:val="24"/>
+                <w:u w:color="000000"/>
+                <w:lang w:val="pt-PT"/>
+              </w:rPr>
+            </w:pPr>
+            <w:r>
+              <w:rPr>
+                <w:rFonts w:ascii="Times New Roman"/>
+                <w:color w:val="000000"/>
+                <w:sz w:val="24"/>
+                <w:szCs w:val="24"/>
+                <w:u w:color="000000"/>
+                <w:lang w:val="pt-PT"/>
+              </w:rPr>
+              <w:t>Itera</w:t>
+            </w:r>
+            <w:r>
+              <w:rPr>
+                <w:rFonts w:ascii="Times New Roman"/>
+                <w:color w:val="000000"/>
+                <w:sz w:val="24"/>
+                <w:szCs w:val="24"/>
+                <w:u w:color="000000"/>
+                <w:lang w:val="pt-PT"/>
+              </w:rPr>
+              <w:t>çõ</w:t>
+            </w:r>
+            <w:r>
+              <w:rPr>
+                <w:rFonts w:ascii="Times New Roman"/>
+                <w:color w:val="000000"/>
+                <w:sz w:val="24"/>
+                <w:szCs w:val="24"/>
+                <w:u w:color="000000"/>
+                <w:lang w:val="pt-PT"/>
+              </w:rPr>
+              <w:t>es Newton</w:t>
+            </w:r>
+          </w:p>
+        </w:tc>
+        <w:tc>
+          <w:tcPr>
+            <w:tcW w:w="1435" w:type="dxa"/>
+          </w:tcPr>
+          <w:p>
+            <w:pPr>
+              <w:rPr>
+                <w:rFonts w:ascii="Times New Roman"/>
+                <w:color w:val="000000"/>
+                <w:sz w:val="24"/>
+                <w:szCs w:val="24"/>
+                <w:u w:color="000000"/>
+                <w:lang w:val="pt-PT"/>
+              </w:rPr>
+            </w:pPr>
+            <w:r>
+              <w:rPr>
+                <w:rFonts w:ascii="Times New Roman"/>
+                <w:color w:val="000000"/>
+                <w:sz w:val="24"/>
+                <w:szCs w:val="24"/>
+                <w:u w:color="000000"/>
+                <w:lang w:val="pt-PT"/>
+              </w:rPr>
+              <w:t>4</w:t>
+            </w:r>
+          </w:p>
+        </w:tc>
+      </w:tr>
+      <w:tr>
+        <w:trPr>
+          <w:jc w:val="center"/>
+        </w:trPr>
+        <w:tc>
+          <w:tcPr>
+            <w:tcW w:w="2104" w:type="dxa"/>
+          </w:tcPr>
+          <w:p>
+            <w:pPr>
+              <w:rPr>
+                <w:rFonts w:ascii="Times New Roman"/>
+                <w:color w:val="000000"/>
+                <w:sz w:val="24"/>
+                <w:szCs w:val="24"/>
+                <w:u w:color="000000"/>
+                <w:lang w:val="pt-PT"/>
+              </w:rPr>
+            </w:pPr>
+            <w:r>
+              <w:rPr>
+                <w:rFonts w:ascii="Times New Roman"/>
+                <w:color w:val="000000"/>
+                <w:sz w:val="24"/>
+                <w:szCs w:val="24"/>
+                <w:u w:color="000000"/>
+                <w:lang w:val="pt-PT"/>
+              </w:rPr>
+              <w:t>Itera</w:t>
+            </w:r>
+            <w:r>
+              <w:rPr>
+                <w:rFonts w:ascii="Times New Roman"/>
+                <w:color w:val="000000"/>
+                <w:sz w:val="24"/>
+                <w:szCs w:val="24"/>
+                <w:u w:color="000000"/>
+                <w:lang w:val="pt-PT"/>
+              </w:rPr>
+              <w:t>çõ</w:t>
+            </w:r>
+            <w:r>
+              <w:rPr>
+                <w:rFonts w:ascii="Times New Roman"/>
+                <w:color w:val="000000"/>
+                <w:sz w:val="24"/>
+                <w:szCs w:val="24"/>
+                <w:u w:color="000000"/>
+                <w:lang w:val="pt-PT"/>
+              </w:rPr>
+              <w:t>es Secante</w:t>
+            </w:r>
+          </w:p>
+        </w:tc>
+        <w:tc>
+          <w:tcPr>
+            <w:tcW w:w="1435" w:type="dxa"/>
+          </w:tcPr>
+          <w:p>
+            <w:pPr>
+              <w:rPr>
+                <w:rFonts w:ascii="Times New Roman"/>
+                <w:color w:val="000000"/>
+                <w:sz w:val="24"/>
+                <w:szCs w:val="24"/>
+                <w:u w:color="000000"/>
+                <w:lang w:val="pt-PT"/>
+              </w:rPr>
+            </w:pPr>
+            <w:r>
+              <w:rPr>
+                <w:rFonts w:ascii="Times New Roman"/>
+                <w:color w:val="000000"/>
+                <w:sz w:val="24"/>
+                <w:szCs w:val="24"/>
+                <w:u w:color="000000"/>
+                <w:lang w:val="pt-PT"/>
+              </w:rPr>
+              <w:t>8</w:t>
+            </w:r>
+          </w:p>
+        </w:tc>
+      </w:tr>
+      <w:tr>
+        <w:trPr>
+          <w:jc w:val="center"/>
+        </w:trPr>
+        <w:tc>
+          <w:tcPr>
+            <w:tcW w:w="2104" w:type="dxa"/>
+          </w:tcPr>
+          <w:p>
+            <w:pPr>
+              <w:rPr>
+                <w:rFonts w:ascii="Times New Roman"/>
+                <w:color w:val="000000"/>
+                <w:sz w:val="24"/>
+                <w:szCs w:val="24"/>
+                <w:u w:color="000000"/>
+                <w:lang w:val="pt-PT"/>
+              </w:rPr>
+            </w:pPr>
+            <w:r>
+              <w:rPr>
+                <w:rFonts w:ascii="Times New Roman"/>
+                <w:color w:val="000000"/>
+                <w:sz w:val="24"/>
+                <w:szCs w:val="24"/>
+                <w:u w:color="000000"/>
+                <w:lang w:val="pt-PT"/>
+              </w:rPr>
+              <w:t>Resultado Newton</w:t>
+            </w:r>
+          </w:p>
+        </w:tc>
+        <w:tc>
+          <w:tcPr>
+            <w:tcW w:w="1435" w:type="dxa"/>
+          </w:tcPr>
+          <w:p>
+            <w:pPr>
+              <w:rPr>
+                <w:rFonts w:ascii="Times New Roman"/>
+                <w:color w:val="000000"/>
+                <w:sz w:val="24"/>
+                <w:szCs w:val="24"/>
+                <w:u w:color="000000"/>
+                <w:lang w:val="pt-PT"/>
+              </w:rPr>
+            </w:pPr>
+            <w:r>
+              <w:rPr>
+                <w:rFonts w:ascii="Times New Roman"/>
+                <w:color w:val="000000"/>
+                <w:sz w:val="24"/>
+                <w:szCs w:val="24"/>
+                <w:u w:color="000000"/>
+                <w:lang w:val="pt-PT"/>
+              </w:rPr>
+              <w:t>0.3705581</w:t>
+            </w:r>
+          </w:p>
+        </w:tc>
+      </w:tr>
+      <w:tr>
+        <w:trPr>
+          <w:jc w:val="center"/>
+        </w:trPr>
+        <w:tc>
+          <w:tcPr>
+            <w:tcW w:w="2104" w:type="dxa"/>
+          </w:tcPr>
+          <w:p>
+            <w:pPr>
+              <w:rPr>
+                <w:rFonts w:ascii="Times New Roman"/>
+                <w:color w:val="000000"/>
+                <w:sz w:val="24"/>
+                <w:szCs w:val="24"/>
+                <w:u w:color="000000"/>
+                <w:lang w:val="pt-PT"/>
+              </w:rPr>
+            </w:pPr>
+            <w:r>
+              <w:rPr>
+                <w:rFonts w:ascii="Times New Roman"/>
+                <w:color w:val="000000"/>
+                <w:sz w:val="24"/>
+                <w:szCs w:val="24"/>
+                <w:u w:color="000000"/>
+                <w:lang w:val="pt-PT"/>
+              </w:rPr>
+              <w:t>Resultado Secante</w:t>
+            </w:r>
+          </w:p>
+        </w:tc>
+        <w:tc>
+          <w:tcPr>
+            <w:tcW w:w="1435" w:type="dxa"/>
+          </w:tcPr>
+          <w:p>
+            <w:pPr>
+              <w:rPr>
+                <w:rFonts w:ascii="Times New Roman"/>
+                <w:color w:val="000000"/>
+                <w:sz w:val="24"/>
+                <w:szCs w:val="24"/>
+                <w:u w:color="000000"/>
+                <w:lang w:val="pt-PT"/>
+              </w:rPr>
+            </w:pPr>
+            <w:r>
+              <w:rPr>
+                <w:rFonts w:ascii="Times New Roman"/>
+                <w:color w:val="000000"/>
+                <w:sz w:val="24"/>
+                <w:szCs w:val="24"/>
+                <w:u w:color="000000"/>
+                <w:lang w:val="pt-PT"/>
+              </w:rPr>
+              <w:t>0.3705581</w:t>
+            </w:r>
+          </w:p>
+        </w:tc>
+      </w:tr>
+      <w:tr>
+        <w:trPr>
+          <w:jc w:val="center"/>
+        </w:trPr>
+        <w:tc>
+          <w:tcPr>
+            <w:tcW w:w="2104" w:type="dxa"/>
+          </w:tcPr>
+          <w:p>
+            <w:pPr>
+              <w:rPr>
+                <w:rFonts w:ascii="Times New Roman"/>
+                <w:color w:val="000000"/>
+                <w:sz w:val="24"/>
+                <w:szCs w:val="24"/>
+                <w:u w:color="000000"/>
+                <w:lang w:val="pt-PT"/>
+              </w:rPr>
+            </w:pPr>
+            <w:r>
+              <w:rPr>
+                <w:rFonts w:ascii="Times New Roman"/>
+                <w:color w:val="000000"/>
+                <w:sz w:val="24"/>
+                <w:szCs w:val="24"/>
+                <w:u w:color="000000"/>
+                <w:lang w:val="pt-PT"/>
+              </w:rPr>
+              <w:t>Tempo Newton</w:t>
+            </w:r>
+          </w:p>
+        </w:tc>
+        <w:tc>
+          <w:tcPr>
+            <w:tcW w:w="1435" w:type="dxa"/>
+          </w:tcPr>
+          <w:p>
+            <w:pPr>
+              <w:rPr>
+                <w:rFonts w:ascii="Times New Roman"/>
+                <w:color w:val="000000"/>
+                <w:sz w:val="24"/>
+                <w:szCs w:val="24"/>
+                <w:u w:color="000000"/>
+                <w:lang w:val="pt-PT"/>
+              </w:rPr>
+            </w:pPr>
+            <w:r>
+              <w:rPr>
+                <w:rFonts w:ascii="Times New Roman"/>
+                <w:color w:val="000000"/>
+                <w:sz w:val="24"/>
+                <w:szCs w:val="24"/>
+                <w:u w:color="000000"/>
+                <w:lang w:val="pt-PT"/>
+              </w:rPr>
+              <w:t>0.23714</w:t>
+            </w:r>
+          </w:p>
+        </w:tc>
+      </w:tr>
+      <w:tr>
+        <w:trPr>
+          <w:jc w:val="center"/>
+        </w:trPr>
+        <w:tc>
+          <w:tcPr>
+            <w:tcW w:w="2104" w:type="dxa"/>
+          </w:tcPr>
+          <w:p>
+            <w:pPr>
+              <w:rPr>
+                <w:rFonts w:ascii="Times New Roman"/>
+                <w:color w:val="000000"/>
+                <w:sz w:val="24"/>
+                <w:szCs w:val="24"/>
+                <w:u w:color="000000"/>
+                <w:lang w:val="pt-PT"/>
+              </w:rPr>
+            </w:pPr>
+            <w:r>
+              <w:rPr>
+                <w:rFonts w:ascii="Times New Roman"/>
+                <w:color w:val="000000"/>
+                <w:sz w:val="24"/>
+                <w:szCs w:val="24"/>
+                <w:u w:color="000000"/>
+                <w:lang w:val="pt-PT"/>
+              </w:rPr>
+              <w:t>Tempo Secante</w:t>
+            </w:r>
+          </w:p>
+        </w:tc>
+        <w:tc>
+          <w:tcPr>
+            <w:tcW w:w="1435" w:type="dxa"/>
+          </w:tcPr>
+          <w:p>
+            <w:pPr>
+              <w:rPr>
+                <w:rFonts w:ascii="Times New Roman"/>
+                <w:color w:val="000000"/>
+                <w:sz w:val="24"/>
+                <w:szCs w:val="24"/>
+                <w:u w:color="000000"/>
+                <w:lang w:val="pt-PT"/>
+              </w:rPr>
+            </w:pPr>
+            <w:r>
+              <w:rPr>
+                <w:rFonts w:ascii="Times New Roman"/>
+                <w:color w:val="000000"/>
+                <w:sz w:val="24"/>
+                <w:szCs w:val="24"/>
+                <w:u w:color="000000"/>
+                <w:lang w:val="pt-PT"/>
+              </w:rPr>
+              <w:t>0.47792</w:t>
+            </w:r>
+          </w:p>
+        </w:tc>
+      </w:tr>
+    </w:tbl>
+    <w:p>
+      <w:pPr>
+        <w:spacing w:after="0" w:line="240" w:lineRule="auto"/>
+        <w:ind w:firstLine="708"/>
+        <w:jc w:val="both"/>
+        <w:rPr>
+          <w:rFonts w:ascii="Times New Roman"/>
+          <w:color w:val="000000"/>
+          <w:sz w:val="24"/>
+          <w:szCs w:val="24"/>
+          <w:u w:color="000000"/>
+          <w:lang w:val="pt-PT"/>
+        </w:rPr>
+      </w:pPr>
+    </w:p>
+    <w:p>
+      <w:pPr>
+        <w:spacing w:after="0" w:line="240" w:lineRule="auto"/>
+        <w:jc w:val="both"/>
+        <w:rPr>
+          <w:rFonts w:ascii="Times New Roman"/>
+          <w:color w:val="000000"/>
+          <w:sz w:val="24"/>
+          <w:szCs w:val="24"/>
+          <w:u w:color="000000"/>
+          <w:lang w:val="pt-PT"/>
+        </w:rPr>
+      </w:pPr>
+      <w:r>
+        <w:rPr>
+          <w:rFonts w:ascii="Times New Roman"/>
+          <w:color w:val="000000"/>
+          <w:sz w:val="24"/>
+          <w:szCs w:val="24"/>
+          <w:u w:color="000000"/>
+          <w:lang w:val="pt-PT"/>
+        </w:rPr>
+        <w:tab/>
+      </w:r>
+      <w:r>
+        <w:rPr>
+          <w:rFonts w:ascii="Times New Roman"/>
+          <w:noProof/>
+          <w:color w:val="000000"/>
+          <w:sz w:val="24"/>
+          <w:szCs w:val="24"/>
+          <w:u w:color="000000"/>
+          <w:lang w:eastAsia="pt-BR"/>
+        </w:rPr>
+        <w:drawing>
+          <wp:inline distT="0" distB="0" distL="0" distR="0">
+            <wp:extent cx="685800" cy="161925"/>
+            <wp:effectExtent l="0" t="0" r="0" b="9525"/>
+            <wp:docPr id="8" name="Picture 8"/>
+            <wp:cNvGraphicFramePr>
+              <a:graphicFrameLocks xmlns:a="http://schemas.openxmlformats.org/drawingml/2006/main" noChangeAspect="1"/>
+            </wp:cNvGraphicFramePr>
+            <a:graphic xmlns:a="http://schemas.openxmlformats.org/drawingml/2006/main">
+              <a:graphicData uri="http://schemas.openxmlformats.org/drawingml/2006/picture">
+                <pic:pic xmlns:pic="http://schemas.openxmlformats.org/drawingml/2006/picture">
+                  <pic:nvPicPr>
+                    <pic:cNvPr id="8" name="CodeCogsEqn(8).gif"/>
+                    <pic:cNvPicPr/>
+                  </pic:nvPicPr>
+                  <pic:blipFill>
+                    <a:blip r:embed="rId14">
+                      <a:extLst>
+                        <a:ext uri="{28A0092B-C50C-407E-A947-70E740481C1C}">
+                          <a14:useLocalDpi xmlns:a14="http://schemas.microsoft.com/office/drawing/2010/main" val="0"/>
+                        </a:ext>
+                      </a:extLst>
+                    </a:blip>
+                    <a:stretch>
+                      <a:fillRect/>
+                    </a:stretch>
+                  </pic:blipFill>
+                  <pic:spPr>
+                    <a:xfrm>
+                      <a:off x="0" y="0"/>
+                      <a:ext cx="685800" cy="161925"/>
+                    </a:xfrm>
+                    <a:prstGeom prst="rect">
+                      <a:avLst/>
+                    </a:prstGeom>
+                  </pic:spPr>
+                </pic:pic>
+              </a:graphicData>
+            </a:graphic>
+          </wp:inline>
+        </w:drawing>
+      </w:r>
+    </w:p>
+    <w:tbl>
+      <w:tblPr>
+        <w:tblStyle w:val="TableGrid"/>
+        <w:tblW w:w="0" w:type="auto"/>
+        <w:jc w:val="center"/>
+        <w:tblLook w:val="04A0" w:firstRow="1" w:lastRow="0" w:firstColumn="1" w:lastColumn="0" w:noHBand="0" w:noVBand="1"/>
+      </w:tblPr>
+      <w:tblGrid>
+        <w:gridCol w:w="2104"/>
+        <w:gridCol w:w="1435"/>
+      </w:tblGrid>
+      <w:tr>
+        <w:trPr>
+          <w:jc w:val="center"/>
+        </w:trPr>
+        <w:tc>
+          <w:tcPr>
+            <w:tcW w:w="2104" w:type="dxa"/>
+          </w:tcPr>
+          <w:p>
+            <w:pPr>
+              <w:rPr>
+                <w:rFonts w:ascii="Times New Roman"/>
+                <w:color w:val="000000"/>
+                <w:sz w:val="24"/>
+                <w:szCs w:val="24"/>
+                <w:u w:color="000000"/>
+                <w:lang w:val="pt-PT"/>
+              </w:rPr>
+            </w:pPr>
+            <w:r>
+              <w:rPr>
+                <w:rFonts w:ascii="Times New Roman"/>
+                <w:color w:val="000000"/>
+                <w:sz w:val="24"/>
+                <w:szCs w:val="24"/>
+                <w:u w:color="000000"/>
+                <w:lang w:val="pt-PT"/>
+              </w:rPr>
+              <w:t>Erro</w:t>
+            </w:r>
+          </w:p>
+        </w:tc>
+        <w:tc>
+          <w:tcPr>
+            <w:tcW w:w="1435" w:type="dxa"/>
+          </w:tcPr>
+          <w:p>
+            <w:pPr>
+              <w:rPr>
+                <w:rFonts w:ascii="Times New Roman"/>
+                <w:color w:val="000000"/>
+                <w:sz w:val="24"/>
+                <w:szCs w:val="24"/>
+                <w:u w:color="000000"/>
+                <w:lang w:val="pt-PT"/>
+              </w:rPr>
+            </w:pPr>
+            <w:r>
+              <w:rPr>
+                <w:rFonts w:ascii="Times New Roman"/>
+                <w:color w:val="000000"/>
+                <w:sz w:val="24"/>
+                <w:szCs w:val="24"/>
+                <w:u w:color="000000"/>
+                <w:lang w:val="pt-PT"/>
+              </w:rPr>
+              <w:t>-7</w:t>
+            </w:r>
+          </w:p>
+        </w:tc>
+      </w:tr>
+      <w:tr>
+        <w:trPr>
+          <w:jc w:val="center"/>
+        </w:trPr>
+        <w:tc>
+          <w:tcPr>
+            <w:tcW w:w="2104" w:type="dxa"/>
+          </w:tcPr>
+          <w:p>
+            <w:pPr>
+              <w:rPr>
+                <w:rFonts w:ascii="Times New Roman"/>
+                <w:color w:val="000000"/>
+                <w:sz w:val="24"/>
+                <w:szCs w:val="24"/>
+                <w:u w:color="000000"/>
+                <w:lang w:val="pt-PT"/>
+              </w:rPr>
+            </w:pPr>
+            <w:r>
+              <w:rPr>
+                <w:rFonts w:ascii="Times New Roman"/>
+                <w:color w:val="000000"/>
+                <w:sz w:val="24"/>
+                <w:szCs w:val="24"/>
+                <w:u w:color="000000"/>
+                <w:lang w:val="pt-PT"/>
+              </w:rPr>
+              <w:t>x0 Newton</w:t>
+            </w:r>
+          </w:p>
+        </w:tc>
+        <w:tc>
+          <w:tcPr>
+            <w:tcW w:w="1435" w:type="dxa"/>
+          </w:tcPr>
+          <w:p>
+            <w:pPr>
+              <w:rPr>
+                <w:rFonts w:ascii="Times New Roman"/>
+                <w:color w:val="000000"/>
+                <w:sz w:val="24"/>
+                <w:szCs w:val="24"/>
+                <w:u w:color="000000"/>
+                <w:lang w:val="pt-PT"/>
+              </w:rPr>
+            </w:pPr>
+            <w:r>
+              <w:rPr>
+                <w:rFonts w:ascii="Times New Roman"/>
+                <w:color w:val="000000"/>
+                <w:sz w:val="24"/>
+                <w:szCs w:val="24"/>
+                <w:u w:color="000000"/>
+                <w:lang w:val="pt-PT"/>
+              </w:rPr>
+              <w:t>2.5</w:t>
+            </w:r>
+          </w:p>
+        </w:tc>
+      </w:tr>
+      <w:tr>
+        <w:trPr>
+          <w:jc w:val="center"/>
+        </w:trPr>
+        <w:tc>
+          <w:tcPr>
+            <w:tcW w:w="2104" w:type="dxa"/>
+          </w:tcPr>
+          <w:p>
+            <w:pPr>
+              <w:rPr>
+                <w:rFonts w:ascii="Times New Roman"/>
+                <w:color w:val="000000"/>
+                <w:sz w:val="24"/>
+                <w:szCs w:val="24"/>
+                <w:u w:color="000000"/>
+                <w:lang w:val="pt-PT"/>
+              </w:rPr>
+            </w:pPr>
+            <w:r>
+              <w:rPr>
+                <w:rFonts w:ascii="Times New Roman"/>
+                <w:color w:val="000000"/>
+                <w:sz w:val="24"/>
+                <w:szCs w:val="24"/>
+                <w:u w:color="000000"/>
+                <w:lang w:val="pt-PT"/>
+              </w:rPr>
+              <w:t>x0</w:t>
+            </w:r>
+          </w:p>
+        </w:tc>
+        <w:tc>
+          <w:tcPr>
+            <w:tcW w:w="1435" w:type="dxa"/>
+          </w:tcPr>
+          <w:p>
+            <w:pPr>
+              <w:rPr>
+                <w:rFonts w:ascii="Times New Roman"/>
+                <w:color w:val="000000"/>
+                <w:sz w:val="24"/>
+                <w:szCs w:val="24"/>
+                <w:u w:color="000000"/>
+                <w:lang w:val="pt-PT"/>
+              </w:rPr>
+            </w:pPr>
+            <w:r>
+              <w:rPr>
+                <w:rFonts w:ascii="Times New Roman"/>
+                <w:color w:val="000000"/>
+                <w:sz w:val="24"/>
+                <w:szCs w:val="24"/>
+                <w:u w:color="000000"/>
+                <w:lang w:val="pt-PT"/>
+              </w:rPr>
+              <w:t>2.3</w:t>
+            </w:r>
+          </w:p>
+        </w:tc>
+      </w:tr>
+      <w:tr>
+        <w:trPr>
+          <w:jc w:val="center"/>
+        </w:trPr>
+        <w:tc>
+          <w:tcPr>
+            <w:tcW w:w="2104" w:type="dxa"/>
+          </w:tcPr>
+          <w:p>
+            <w:pPr>
+              <w:rPr>
+                <w:rFonts w:ascii="Times New Roman"/>
+                <w:color w:val="000000"/>
+                <w:sz w:val="24"/>
+                <w:szCs w:val="24"/>
+                <w:u w:color="000000"/>
+                <w:lang w:val="pt-PT"/>
+              </w:rPr>
+            </w:pPr>
+            <w:r>
+              <w:rPr>
+                <w:rFonts w:ascii="Times New Roman"/>
+                <w:color w:val="000000"/>
+                <w:sz w:val="24"/>
+                <w:szCs w:val="24"/>
+                <w:u w:color="000000"/>
+                <w:lang w:val="pt-PT"/>
+              </w:rPr>
+              <w:t>x1</w:t>
+            </w:r>
+          </w:p>
+        </w:tc>
+        <w:tc>
+          <w:tcPr>
+            <w:tcW w:w="1435" w:type="dxa"/>
+          </w:tcPr>
+          <w:p>
+            <w:pPr>
+              <w:rPr>
+                <w:rFonts w:ascii="Times New Roman"/>
+                <w:color w:val="000000"/>
+                <w:sz w:val="24"/>
+                <w:szCs w:val="24"/>
+                <w:u w:color="000000"/>
+                <w:lang w:val="pt-PT"/>
+              </w:rPr>
+            </w:pPr>
+            <w:r>
+              <w:rPr>
+                <w:rFonts w:ascii="Times New Roman"/>
+                <w:color w:val="000000"/>
+                <w:sz w:val="24"/>
+                <w:szCs w:val="24"/>
+                <w:u w:color="000000"/>
+                <w:lang w:val="pt-PT"/>
+              </w:rPr>
+              <w:t>2.7</w:t>
+            </w:r>
+          </w:p>
+        </w:tc>
+      </w:tr>
+      <w:tr>
+        <w:trPr>
+          <w:jc w:val="center"/>
+        </w:trPr>
+        <w:tc>
+          <w:tcPr>
+            <w:tcW w:w="2104" w:type="dxa"/>
+          </w:tcPr>
+          <w:p>
+            <w:pPr>
+              <w:rPr>
+                <w:rFonts w:ascii="Times New Roman"/>
+                <w:color w:val="000000"/>
+                <w:sz w:val="24"/>
+                <w:szCs w:val="24"/>
+                <w:u w:color="000000"/>
+                <w:lang w:val="pt-PT"/>
+              </w:rPr>
+            </w:pPr>
+            <w:r>
+              <w:rPr>
+                <w:rFonts w:ascii="Times New Roman"/>
+                <w:color w:val="000000"/>
+                <w:sz w:val="24"/>
+                <w:szCs w:val="24"/>
+                <w:u w:color="000000"/>
+                <w:lang w:val="pt-PT"/>
+              </w:rPr>
+              <w:t>Itera</w:t>
+            </w:r>
+            <w:r>
+              <w:rPr>
+                <w:rFonts w:ascii="Times New Roman"/>
+                <w:color w:val="000000"/>
+                <w:sz w:val="24"/>
+                <w:szCs w:val="24"/>
+                <w:u w:color="000000"/>
+                <w:lang w:val="pt-PT"/>
+              </w:rPr>
+              <w:t>çõ</w:t>
+            </w:r>
+            <w:r>
+              <w:rPr>
+                <w:rFonts w:ascii="Times New Roman"/>
+                <w:color w:val="000000"/>
+                <w:sz w:val="24"/>
+                <w:szCs w:val="24"/>
+                <w:u w:color="000000"/>
+                <w:lang w:val="pt-PT"/>
+              </w:rPr>
+              <w:t>es Newton</w:t>
+            </w:r>
+          </w:p>
+        </w:tc>
+        <w:tc>
+          <w:tcPr>
+            <w:tcW w:w="1435" w:type="dxa"/>
+          </w:tcPr>
+          <w:p>
+            <w:pPr>
+              <w:rPr>
+                <w:rFonts w:ascii="Times New Roman"/>
+                <w:color w:val="000000"/>
+                <w:sz w:val="24"/>
+                <w:szCs w:val="24"/>
+                <w:u w:color="000000"/>
+                <w:lang w:val="pt-PT"/>
+              </w:rPr>
+            </w:pPr>
+            <w:r>
+              <w:rPr>
+                <w:rFonts w:ascii="Times New Roman"/>
+                <w:color w:val="000000"/>
+                <w:sz w:val="24"/>
+                <w:szCs w:val="24"/>
+                <w:u w:color="000000"/>
+                <w:lang w:val="pt-PT"/>
+              </w:rPr>
+              <w:t>3</w:t>
+            </w:r>
+          </w:p>
+        </w:tc>
+      </w:tr>
+      <w:tr>
+        <w:trPr>
+          <w:jc w:val="center"/>
+        </w:trPr>
+        <w:tc>
+          <w:tcPr>
+            <w:tcW w:w="2104" w:type="dxa"/>
+          </w:tcPr>
+          <w:p>
+            <w:pPr>
+              <w:rPr>
+                <w:rFonts w:ascii="Times New Roman"/>
+                <w:color w:val="000000"/>
+                <w:sz w:val="24"/>
+                <w:szCs w:val="24"/>
+                <w:u w:color="000000"/>
+                <w:lang w:val="pt-PT"/>
+              </w:rPr>
+            </w:pPr>
+            <w:r>
+              <w:rPr>
+                <w:rFonts w:ascii="Times New Roman"/>
+                <w:color w:val="000000"/>
+                <w:sz w:val="24"/>
+                <w:szCs w:val="24"/>
+                <w:u w:color="000000"/>
+                <w:lang w:val="pt-PT"/>
+              </w:rPr>
+              <w:t>Itera</w:t>
+            </w:r>
+            <w:r>
+              <w:rPr>
+                <w:rFonts w:ascii="Times New Roman"/>
+                <w:color w:val="000000"/>
+                <w:sz w:val="24"/>
+                <w:szCs w:val="24"/>
+                <w:u w:color="000000"/>
+                <w:lang w:val="pt-PT"/>
+              </w:rPr>
+              <w:t>çõ</w:t>
+            </w:r>
+            <w:r>
+              <w:rPr>
+                <w:rFonts w:ascii="Times New Roman"/>
+                <w:color w:val="000000"/>
+                <w:sz w:val="24"/>
+                <w:szCs w:val="24"/>
+                <w:u w:color="000000"/>
+                <w:lang w:val="pt-PT"/>
+              </w:rPr>
+              <w:t>es Secante</w:t>
+            </w:r>
+          </w:p>
+        </w:tc>
+        <w:tc>
+          <w:tcPr>
+            <w:tcW w:w="1435" w:type="dxa"/>
+          </w:tcPr>
+          <w:p>
+            <w:pPr>
+              <w:rPr>
+                <w:rFonts w:ascii="Times New Roman"/>
+                <w:color w:val="000000"/>
+                <w:sz w:val="24"/>
+                <w:szCs w:val="24"/>
+                <w:u w:color="000000"/>
+                <w:lang w:val="pt-PT"/>
+              </w:rPr>
+            </w:pPr>
+            <w:r>
+              <w:rPr>
+                <w:rFonts w:ascii="Times New Roman"/>
+                <w:color w:val="000000"/>
+                <w:sz w:val="24"/>
+                <w:szCs w:val="24"/>
+                <w:u w:color="000000"/>
+                <w:lang w:val="pt-PT"/>
+              </w:rPr>
+              <w:t>5</w:t>
+            </w:r>
+          </w:p>
+        </w:tc>
+      </w:tr>
+      <w:tr>
+        <w:trPr>
+          <w:jc w:val="center"/>
+        </w:trPr>
+        <w:tc>
+          <w:tcPr>
+            <w:tcW w:w="2104" w:type="dxa"/>
+          </w:tcPr>
+          <w:p>
+            <w:pPr>
+              <w:rPr>
+                <w:rFonts w:ascii="Times New Roman"/>
+                <w:color w:val="000000"/>
+                <w:sz w:val="24"/>
+                <w:szCs w:val="24"/>
+                <w:u w:color="000000"/>
+                <w:lang w:val="pt-PT"/>
+              </w:rPr>
+            </w:pPr>
+            <w:r>
+              <w:rPr>
+                <w:rFonts w:ascii="Times New Roman"/>
+                <w:color w:val="000000"/>
+                <w:sz w:val="24"/>
+                <w:szCs w:val="24"/>
+                <w:u w:color="000000"/>
+                <w:lang w:val="pt-PT"/>
+              </w:rPr>
+              <w:t>Resultado Newton</w:t>
+            </w:r>
+          </w:p>
+        </w:tc>
+        <w:tc>
+          <w:tcPr>
+            <w:tcW w:w="1435" w:type="dxa"/>
+          </w:tcPr>
+          <w:p>
+            <w:pPr>
+              <w:rPr>
+                <w:rFonts w:ascii="Times New Roman"/>
+                <w:color w:val="000000"/>
+                <w:sz w:val="24"/>
+                <w:szCs w:val="24"/>
+                <w:u w:color="000000"/>
+                <w:lang w:val="pt-PT"/>
+              </w:rPr>
+            </w:pPr>
+            <w:r>
+              <w:rPr>
+                <w:rFonts w:ascii="Times New Roman"/>
+                <w:color w:val="000000"/>
+                <w:sz w:val="24"/>
+                <w:szCs w:val="24"/>
+                <w:u w:color="000000"/>
+                <w:lang w:val="pt-PT"/>
+              </w:rPr>
+              <w:t>2.506184</w:t>
+            </w:r>
+            <w:bookmarkStart w:id="0" w:name="_GoBack"/>
+            <w:bookmarkEnd w:id="0"/>
+          </w:p>
+        </w:tc>
+      </w:tr>
+      <w:tr>
+        <w:trPr>
+          <w:jc w:val="center"/>
+        </w:trPr>
+        <w:tc>
+          <w:tcPr>
+            <w:tcW w:w="2104" w:type="dxa"/>
+          </w:tcPr>
+          <w:p>
+            <w:pPr>
+              <w:rPr>
+                <w:rFonts w:ascii="Times New Roman"/>
+                <w:color w:val="000000"/>
+                <w:sz w:val="24"/>
+                <w:szCs w:val="24"/>
+                <w:u w:color="000000"/>
+                <w:lang w:val="pt-PT"/>
+              </w:rPr>
+            </w:pPr>
+            <w:r>
+              <w:rPr>
+                <w:rFonts w:ascii="Times New Roman"/>
+                <w:color w:val="000000"/>
+                <w:sz w:val="24"/>
+                <w:szCs w:val="24"/>
+                <w:u w:color="000000"/>
+                <w:lang w:val="pt-PT"/>
+              </w:rPr>
+              <w:t>Resultado Secante</w:t>
+            </w:r>
+          </w:p>
+        </w:tc>
+        <w:tc>
+          <w:tcPr>
+            <w:tcW w:w="1435" w:type="dxa"/>
+          </w:tcPr>
+          <w:p>
+            <w:pPr>
+              <w:rPr>
+                <w:rFonts w:ascii="Times New Roman"/>
+                <w:color w:val="000000"/>
+                <w:sz w:val="24"/>
+                <w:szCs w:val="24"/>
+                <w:u w:color="000000"/>
+                <w:lang w:val="pt-PT"/>
+              </w:rPr>
+            </w:pPr>
+            <w:r>
+              <w:rPr>
+                <w:rFonts w:ascii="Times New Roman"/>
+                <w:color w:val="000000"/>
+                <w:sz w:val="24"/>
+                <w:szCs w:val="24"/>
+                <w:u w:color="000000"/>
+                <w:lang w:val="pt-PT"/>
+              </w:rPr>
+              <w:t>2.506184</w:t>
+            </w:r>
+          </w:p>
+        </w:tc>
+      </w:tr>
+      <w:tr>
+        <w:trPr>
+          <w:jc w:val="center"/>
+        </w:trPr>
+        <w:tc>
+          <w:tcPr>
+            <w:tcW w:w="2104" w:type="dxa"/>
+          </w:tcPr>
+          <w:p>
+            <w:pPr>
+              <w:rPr>
+                <w:rFonts w:ascii="Times New Roman"/>
+                <w:color w:val="000000"/>
+                <w:sz w:val="24"/>
+                <w:szCs w:val="24"/>
+                <w:u w:color="000000"/>
+                <w:lang w:val="pt-PT"/>
+              </w:rPr>
+            </w:pPr>
+            <w:r>
+              <w:rPr>
+                <w:rFonts w:ascii="Times New Roman"/>
+                <w:color w:val="000000"/>
+                <w:sz w:val="24"/>
+                <w:szCs w:val="24"/>
+                <w:u w:color="000000"/>
+                <w:lang w:val="pt-PT"/>
+              </w:rPr>
+              <w:t>Tempo Newton</w:t>
+            </w:r>
+          </w:p>
+        </w:tc>
+        <w:tc>
+          <w:tcPr>
+            <w:tcW w:w="1435" w:type="dxa"/>
+          </w:tcPr>
+          <w:p>
+            <w:pPr>
+              <w:rPr>
+                <w:rFonts w:ascii="Times New Roman"/>
+                <w:color w:val="000000"/>
+                <w:sz w:val="24"/>
+                <w:szCs w:val="24"/>
+                <w:u w:color="000000"/>
+                <w:lang w:val="pt-PT"/>
+              </w:rPr>
+            </w:pPr>
+            <w:r>
+              <w:rPr>
+                <w:rFonts w:ascii="Times New Roman"/>
+                <w:color w:val="000000"/>
+                <w:sz w:val="24"/>
+                <w:szCs w:val="24"/>
+                <w:u w:color="000000"/>
+                <w:lang w:val="pt-PT"/>
+              </w:rPr>
+              <w:t>0.21587</w:t>
+            </w:r>
+          </w:p>
+        </w:tc>
+      </w:tr>
+      <w:tr>
+        <w:trPr>
+          <w:jc w:val="center"/>
+        </w:trPr>
+        <w:tc>
+          <w:tcPr>
+            <w:tcW w:w="2104" w:type="dxa"/>
+          </w:tcPr>
+          <w:p>
+            <w:pPr>
+              <w:rPr>
+                <w:rFonts w:ascii="Times New Roman"/>
+                <w:color w:val="000000"/>
+                <w:sz w:val="24"/>
+                <w:szCs w:val="24"/>
+                <w:u w:color="000000"/>
+                <w:lang w:val="pt-PT"/>
+              </w:rPr>
+            </w:pPr>
+            <w:r>
+              <w:rPr>
+                <w:rFonts w:ascii="Times New Roman"/>
+                <w:color w:val="000000"/>
+                <w:sz w:val="24"/>
+                <w:szCs w:val="24"/>
+                <w:u w:color="000000"/>
+                <w:lang w:val="pt-PT"/>
+              </w:rPr>
+              <w:t>Tempo Secante</w:t>
+            </w:r>
+          </w:p>
+        </w:tc>
+        <w:tc>
+          <w:tcPr>
+            <w:tcW w:w="1435" w:type="dxa"/>
+          </w:tcPr>
+          <w:p>
+            <w:pPr>
+              <w:rPr>
+                <w:rFonts w:ascii="Times New Roman"/>
+                <w:color w:val="000000"/>
+                <w:sz w:val="24"/>
+                <w:szCs w:val="24"/>
+                <w:u w:color="000000"/>
+                <w:lang w:val="pt-PT"/>
+              </w:rPr>
+            </w:pPr>
+            <w:r>
+              <w:rPr>
+                <w:rFonts w:ascii="Times New Roman"/>
+                <w:color w:val="000000"/>
+                <w:sz w:val="24"/>
+                <w:szCs w:val="24"/>
+                <w:u w:color="000000"/>
+                <w:lang w:val="pt-PT"/>
+              </w:rPr>
+              <w:t>0.3394</w:t>
+            </w:r>
+          </w:p>
+        </w:tc>
+      </w:tr>
+    </w:tbl>
+    <w:p>
+      <w:pPr>
+        <w:spacing w:after="0" w:line="240" w:lineRule="auto"/>
         <w:jc w:val="both"/>
         <w:rPr>
           <w:rFonts w:ascii="Times New Roman"/>
@@ -7946,6 +9452,7 @@
           <w:szCs w:val="24"/>
           <w:lang w:eastAsia="pt-BR"/>
         </w:rPr>
+        <w:lastRenderedPageBreak/>
         <w:t xml:space="preserve"> </w:t>
       </w:r>
       <w:r>
@@ -7972,7 +9479,7 @@
                     <pic:cNvPicPr/>
                   </pic:nvPicPr>
                   <pic:blipFill>
-                    <a:blip r:embed="rId13">
+                    <a:blip r:embed="rId15">
                       <a:extLst>
                         <a:ext uri="{28A0092B-C50C-407E-A947-70E740481C1C}">
                           <a14:useLocalDpi xmlns:a14="http://schemas.microsoft.com/office/drawing/2010/main" val="0"/>
@@ -8031,7 +9538,7 @@
                     <pic:cNvPicPr/>
                   </pic:nvPicPr>
                   <pic:blipFill>
-                    <a:blip r:embed="rId14">
+                    <a:blip r:embed="rId16">
                       <a:extLst>
                         <a:ext uri="{28A0092B-C50C-407E-A947-70E740481C1C}">
                           <a14:useLocalDpi xmlns:a14="http://schemas.microsoft.com/office/drawing/2010/main" val="0"/>
@@ -8313,7 +9820,7 @@
                     <pic:cNvPicPr/>
                   </pic:nvPicPr>
                   <pic:blipFill>
-                    <a:blip r:embed="rId15">
+                    <a:blip r:embed="rId17">
                       <a:extLst>
                         <a:ext uri="{28A0092B-C50C-407E-A947-70E740481C1C}">
                           <a14:useLocalDpi xmlns:a14="http://schemas.microsoft.com/office/drawing/2010/main" val="0"/>
@@ -8363,7 +9870,7 @@
                     <pic:cNvPicPr/>
                   </pic:nvPicPr>
                   <pic:blipFill>
-                    <a:blip r:embed="rId16">
+                    <a:blip r:embed="rId18">
                       <a:extLst>
                         <a:ext uri="{28A0092B-C50C-407E-A947-70E740481C1C}">
                           <a14:useLocalDpi xmlns:a14="http://schemas.microsoft.com/office/drawing/2010/main" val="0"/>
@@ -8504,7 +10011,6 @@
           <w:szCs w:val="24"/>
           <w:lang w:eastAsia="pt-BR"/>
         </w:rPr>
-        <w:lastRenderedPageBreak/>
         <w:drawing>
           <wp:inline distT="0" distB="0" distL="0" distR="0">
             <wp:extent cx="2781300" cy="2393214"/>
@@ -8521,7 +10027,7 @@
                     <pic:cNvPicPr/>
                   </pic:nvPicPr>
                   <pic:blipFill>
-                    <a:blip r:embed="rId17">
+                    <a:blip r:embed="rId19">
                       <a:extLst>
                         <a:ext uri="{28A0092B-C50C-407E-A947-70E740481C1C}">
                           <a14:useLocalDpi xmlns:a14="http://schemas.microsoft.com/office/drawing/2010/main" val="0"/>
@@ -8688,6 +10194,7 @@
           <w:szCs w:val="24"/>
           <w:lang w:eastAsia="pt-BR"/>
         </w:rPr>
+        <w:lastRenderedPageBreak/>
         <w:drawing>
           <wp:inline distT="0" distB="0" distL="0" distR="0">
             <wp:extent cx="2814253" cy="2486025"/>
@@ -8704,7 +10211,7 @@
                     <pic:cNvPicPr/>
                   </pic:nvPicPr>
                   <pic:blipFill>
-                    <a:blip r:embed="rId18">
+                    <a:blip r:embed="rId20">
                       <a:extLst>
                         <a:ext uri="{28A0092B-C50C-407E-A947-70E740481C1C}">
                           <a14:useLocalDpi xmlns:a14="http://schemas.microsoft.com/office/drawing/2010/main" val="0"/>
@@ -8908,7 +10415,7 @@
       </w:pPr>
     </w:p>
     <w:sectPr>
-      <w:footerReference w:type="default" r:id="rId19"/>
+      <w:footerReference w:type="default" r:id="rId21"/>
       <w:pgSz w:w="11906" w:h="16838"/>
       <w:pgMar w:top="1417" w:right="1701" w:bottom="1417" w:left="1701" w:header="708" w:footer="708" w:gutter="0"/>
       <w:cols w:space="708"/>
@@ -8978,7 +10485,7 @@
           <w:rPr>
             <w:noProof/>
           </w:rPr>
-          <w:t>6</w:t>
+          <w:t>7</w:t>
         </w:r>
         <w:r>
           <w:rPr>
